--- a/Documents/School policy documents/EAL policy.docx
+++ b/Documents/School policy documents/EAL policy.docx
@@ -79,7 +79,6 @@
           <w:lang w:val="en-US"/>
         </w:rPr>
       </w:pPr>
-      <w:proofErr w:type="spellStart"/>
       <w:r>
         <w:rPr>
           <w:rFonts w:ascii="Candara" w:eastAsia="Candara" w:hAnsi="Candara" w:cs="Candara"/>
@@ -92,7 +91,6 @@
         </w:rPr>
         <w:t>EAL</w:t>
       </w:r>
-      <w:proofErr w:type="spellEnd"/>
       <w:r>
         <w:rPr>
           <w:rFonts w:ascii="Candara" w:eastAsia="Candara" w:hAnsi="Candara" w:cs="Candara"/>
@@ -653,7 +651,7 @@
           <w:szCs w:val="32"/>
           <w:lang w:val="en-US"/>
         </w:rPr>
-        <w:t>18</w:t>
+        <w:t>20</w:t>
       </w:r>
     </w:p>
     <w:p>
@@ -928,7 +926,17 @@
           <w:szCs w:val="32"/>
           <w:lang w:val="en-US"/>
         </w:rPr>
-        <w:t>20</w:t>
+        <w:t>2</w:t>
+      </w:r>
+      <w:r>
+        <w:rPr>
+          <w:rFonts w:ascii="Candara" w:eastAsia="Candara" w:hAnsi="Candara" w:cs="Candara"/>
+          <w:spacing w:val="-2"/>
+          <w:sz w:val="32"/>
+          <w:szCs w:val="32"/>
+          <w:lang w:val="en-US"/>
+        </w:rPr>
+        <w:t>1</w:t>
       </w:r>
     </w:p>
     <w:p>
@@ -1561,7 +1569,7 @@
           <w:szCs w:val="24"/>
           <w:lang w:val="en-US"/>
         </w:rPr>
-        <w:t>10</w:t>
+        <w:t>12</w:t>
       </w:r>
       <w:r>
         <w:rPr>
@@ -1580,17 +1588,10 @@
           <w:szCs w:val="24"/>
           <w:lang w:val="en-US"/>
         </w:rPr>
-        <w:t xml:space="preserve"> August</w:t>
-      </w:r>
-      <w:r>
-        <w:rPr>
-          <w:rFonts w:ascii="Candara" w:eastAsia="Candara" w:hAnsi="Candara" w:cs="Candara"/>
-          <w:sz w:val="24"/>
-          <w:szCs w:val="24"/>
-          <w:lang w:val="en-US"/>
-        </w:rPr>
-        <w:t xml:space="preserve"> 2018</w:t>
-      </w:r>
+        <w:t xml:space="preserve"> April 2020</w:t>
+      </w:r>
+      <w:bookmarkStart w:id="1" w:name="_GoBack"/>
+      <w:bookmarkEnd w:id="1"/>
     </w:p>
     <w:p>
       <w:pPr>
@@ -1640,7 +1641,6 @@
           <w:szCs w:val="20"/>
         </w:rPr>
       </w:pPr>
-      <w:proofErr w:type="spellStart"/>
       <w:r>
         <w:rPr>
           <w:rFonts w:ascii="Candara" w:eastAsia="Times New Roman" w:hAnsi="Candara" w:cs="Times New Roman"/>
@@ -1650,7 +1650,6 @@
         </w:rPr>
         <w:t>EAL</w:t>
       </w:r>
-      <w:proofErr w:type="spellEnd"/>
     </w:p>
     <w:p>
       <w:pPr>
@@ -1772,25 +1771,7 @@
           <w:sz w:val="24"/>
           <w:szCs w:val="20"/>
         </w:rPr>
-        <w:t xml:space="preserve">To ensure </w:t>
-      </w:r>
-      <w:proofErr w:type="spellStart"/>
-      <w:r>
-        <w:rPr>
-          <w:rFonts w:ascii="Candara" w:eastAsia="Times New Roman" w:hAnsi="Candara" w:cs="Times New Roman"/>
-          <w:sz w:val="24"/>
-          <w:szCs w:val="20"/>
-        </w:rPr>
-        <w:t>EAL</w:t>
-      </w:r>
-      <w:proofErr w:type="spellEnd"/>
-      <w:r>
-        <w:rPr>
-          <w:rFonts w:ascii="Candara" w:eastAsia="Times New Roman" w:hAnsi="Candara" w:cs="Times New Roman"/>
-          <w:sz w:val="24"/>
-          <w:szCs w:val="20"/>
-        </w:rPr>
-        <w:t xml:space="preserve"> pupils reach their full potential.</w:t>
+        <w:t>To ensure EAL pupils reach their full potential.</w:t>
       </w:r>
     </w:p>
     <w:p>
@@ -1892,25 +1873,7 @@
           <w:sz w:val="24"/>
           <w:szCs w:val="20"/>
         </w:rPr>
-        <w:t xml:space="preserve"> academic achievement by grouping </w:t>
-      </w:r>
-      <w:proofErr w:type="spellStart"/>
-      <w:r>
-        <w:rPr>
-          <w:rFonts w:ascii="Candara" w:eastAsia="Times New Roman" w:hAnsi="Candara" w:cs="Times New Roman"/>
-          <w:sz w:val="24"/>
-          <w:szCs w:val="20"/>
-        </w:rPr>
-        <w:t>EAL</w:t>
-      </w:r>
-      <w:proofErr w:type="spellEnd"/>
-      <w:r>
-        <w:rPr>
-          <w:rFonts w:ascii="Candara" w:eastAsia="Times New Roman" w:hAnsi="Candara" w:cs="Times New Roman"/>
-          <w:sz w:val="24"/>
-          <w:szCs w:val="20"/>
-        </w:rPr>
-        <w:t xml:space="preserve"> pupils according to cognitive level rather than English language level.</w:t>
+        <w:t xml:space="preserve"> academic achievement by grouping EAL pupils according to cognitive level rather than English language level.</w:t>
       </w:r>
     </w:p>
     <w:p>
@@ -2022,25 +1985,7 @@
           <w:sz w:val="24"/>
           <w:szCs w:val="20"/>
         </w:rPr>
-        <w:t xml:space="preserve"> and encourage the development of the children’s first languages </w:t>
-      </w:r>
-      <w:proofErr w:type="gramStart"/>
-      <w:r>
-        <w:rPr>
-          <w:rFonts w:ascii="Candara" w:eastAsia="Times New Roman" w:hAnsi="Candara" w:cs="Times New Roman"/>
-          <w:sz w:val="24"/>
-          <w:szCs w:val="20"/>
-        </w:rPr>
-        <w:t>in order to</w:t>
-      </w:r>
-      <w:proofErr w:type="gramEnd"/>
-      <w:r>
-        <w:rPr>
-          <w:rFonts w:ascii="Candara" w:eastAsia="Times New Roman" w:hAnsi="Candara" w:cs="Times New Roman"/>
-          <w:sz w:val="24"/>
-          <w:szCs w:val="20"/>
-        </w:rPr>
-        <w:t xml:space="preserve"> facilitate concept development in tandem with their acquisition of English.</w:t>
+        <w:t xml:space="preserve"> and encourage the development of the children’s first languages in order to facilitate concept development in tandem with their acquisition of English.</w:t>
       </w:r>
     </w:p>
     <w:p>
@@ -2402,25 +2347,7 @@
           <w:sz w:val="24"/>
           <w:szCs w:val="20"/>
         </w:rPr>
-        <w:t xml:space="preserve"> that </w:t>
-      </w:r>
-      <w:proofErr w:type="spellStart"/>
-      <w:r>
-        <w:rPr>
-          <w:rFonts w:ascii="Candara" w:eastAsia="Times New Roman" w:hAnsi="Candara" w:cs="Times New Roman"/>
-          <w:sz w:val="24"/>
-          <w:szCs w:val="20"/>
-        </w:rPr>
-        <w:t>EAL</w:t>
-      </w:r>
-      <w:proofErr w:type="spellEnd"/>
-      <w:r>
-        <w:rPr>
-          <w:rFonts w:ascii="Candara" w:eastAsia="Times New Roman" w:hAnsi="Candara" w:cs="Times New Roman"/>
-          <w:sz w:val="24"/>
-          <w:szCs w:val="20"/>
-        </w:rPr>
-        <w:t xml:space="preserve"> pupils are assessed in their first language where possible and where appropriate.</w:t>
+        <w:t xml:space="preserve"> that EAL pupils are assessed in their first language where possible and where appropriate.</w:t>
       </w:r>
     </w:p>
     <w:p>
@@ -2500,43 +2427,7 @@
           <w:sz w:val="24"/>
           <w:szCs w:val="20"/>
         </w:rPr>
-        <w:t xml:space="preserve">rovide all staff with high-quality professional development to develop their knowledge of </w:t>
-      </w:r>
-      <w:proofErr w:type="spellStart"/>
-      <w:r>
-        <w:rPr>
-          <w:rFonts w:ascii="Candara" w:eastAsia="Times New Roman" w:hAnsi="Candara" w:cs="Times New Roman"/>
-          <w:sz w:val="24"/>
-          <w:szCs w:val="20"/>
-        </w:rPr>
-        <w:t>EAL</w:t>
-      </w:r>
-      <w:proofErr w:type="spellEnd"/>
-      <w:r>
-        <w:rPr>
-          <w:rFonts w:ascii="Candara" w:eastAsia="Times New Roman" w:hAnsi="Candara" w:cs="Times New Roman"/>
-          <w:sz w:val="24"/>
-          <w:szCs w:val="20"/>
-        </w:rPr>
-        <w:t xml:space="preserve"> pedagogy and their skills for teaching </w:t>
-      </w:r>
-      <w:proofErr w:type="spellStart"/>
-      <w:r>
-        <w:rPr>
-          <w:rFonts w:ascii="Candara" w:eastAsia="Times New Roman" w:hAnsi="Candara" w:cs="Times New Roman"/>
-          <w:sz w:val="24"/>
-          <w:szCs w:val="20"/>
-        </w:rPr>
-        <w:t>EAL</w:t>
-      </w:r>
-      <w:proofErr w:type="spellEnd"/>
-      <w:r>
-        <w:rPr>
-          <w:rFonts w:ascii="Candara" w:eastAsia="Times New Roman" w:hAnsi="Candara" w:cs="Times New Roman"/>
-          <w:sz w:val="24"/>
-          <w:szCs w:val="20"/>
-        </w:rPr>
-        <w:t xml:space="preserve"> learners.</w:t>
+        <w:t>rovide all staff with high-quality professional development to develop their knowledge of EAL pedagogy and their skills for teaching EAL learners.</w:t>
       </w:r>
     </w:p>
     <w:p>
@@ -2670,64 +2561,8 @@
           <w:sz w:val="24"/>
           <w:szCs w:val="20"/>
         </w:rPr>
-        <w:t xml:space="preserve">We will monitor achievement by comparing the data of </w:t>
-      </w:r>
-      <w:proofErr w:type="spellStart"/>
-      <w:r>
-        <w:rPr>
-          <w:rFonts w:ascii="Candara" w:eastAsia="Times New Roman" w:hAnsi="Candara" w:cs="Times New Roman"/>
-          <w:sz w:val="24"/>
-          <w:szCs w:val="20"/>
-        </w:rPr>
-        <w:t>EAL</w:t>
-      </w:r>
-      <w:proofErr w:type="spellEnd"/>
-      <w:r>
-        <w:rPr>
-          <w:rFonts w:ascii="Candara" w:eastAsia="Times New Roman" w:hAnsi="Candara" w:cs="Times New Roman"/>
-          <w:sz w:val="24"/>
-          <w:szCs w:val="20"/>
-        </w:rPr>
-        <w:t xml:space="preserve"> and none </w:t>
-      </w:r>
-      <w:proofErr w:type="spellStart"/>
-      <w:r>
-        <w:rPr>
-          <w:rFonts w:ascii="Candara" w:eastAsia="Times New Roman" w:hAnsi="Candara" w:cs="Times New Roman"/>
-          <w:sz w:val="24"/>
-          <w:szCs w:val="20"/>
-        </w:rPr>
-        <w:t>EAL</w:t>
-      </w:r>
-      <w:proofErr w:type="spellEnd"/>
-      <w:r>
-        <w:rPr>
-          <w:rFonts w:ascii="Candara" w:eastAsia="Times New Roman" w:hAnsi="Candara" w:cs="Times New Roman"/>
-          <w:sz w:val="24"/>
-          <w:szCs w:val="20"/>
-        </w:rPr>
-        <w:t xml:space="preserve"> pupils and checking for progress and discrepancy. </w:t>
-      </w:r>
-      <w:proofErr w:type="spellStart"/>
-      <w:r>
-        <w:rPr>
-          <w:rFonts w:ascii="Candara" w:eastAsia="Times New Roman" w:hAnsi="Candara" w:cs="Times New Roman"/>
-          <w:sz w:val="24"/>
-          <w:szCs w:val="20"/>
-        </w:rPr>
-        <w:t>EAL</w:t>
-      </w:r>
-      <w:proofErr w:type="spellEnd"/>
-      <w:r>
-        <w:rPr>
-          <w:rFonts w:ascii="Candara" w:eastAsia="Times New Roman" w:hAnsi="Candara" w:cs="Times New Roman"/>
-          <w:sz w:val="24"/>
-          <w:szCs w:val="20"/>
-        </w:rPr>
-        <w:t xml:space="preserve"> pupils should not be disadvantage by nature of their first language.</w:t>
-      </w:r>
-      <w:bookmarkStart w:id="1" w:name="_GoBack"/>
-      <w:bookmarkEnd w:id="1"/>
+        <w:t>We will monitor achievement by comparing the data of EAL and none EAL pupils and checking for progress and discrepancy. EAL pupils should not be disadvantage by nature of their first language.</w:t>
+      </w:r>
     </w:p>
     <w:p/>
     <w:sectPr>
@@ -2994,7 +2829,7 @@
       </w:pPr>
     </w:pPrDefault>
   </w:docDefaults>
-  <w:latentStyles w:defLockedState="0" w:defUIPriority="99" w:defSemiHidden="0" w:defUnhideWhenUsed="0" w:defQFormat="0" w:count="375">
+  <w:latentStyles w:defLockedState="0" w:defUIPriority="99" w:defSemiHidden="0" w:defUnhideWhenUsed="0" w:defQFormat="0" w:count="377">
     <w:lsdException w:name="Normal" w:uiPriority="0" w:qFormat="1"/>
     <w:lsdException w:name="heading 1" w:uiPriority="9" w:qFormat="1"/>
     <w:lsdException w:name="heading 2" w:semiHidden="1" w:uiPriority="9" w:unhideWhenUsed="1" w:qFormat="1"/>
@@ -3100,7 +2935,6 @@
     <w:lsdException w:name="HTML Sample" w:semiHidden="1" w:unhideWhenUsed="1"/>
     <w:lsdException w:name="HTML Typewriter" w:semiHidden="1" w:unhideWhenUsed="1"/>
     <w:lsdException w:name="HTML Variable" w:semiHidden="1" w:unhideWhenUsed="1"/>
-    <w:lsdException w:name="Normal Table" w:semiHidden="1" w:unhideWhenUsed="1"/>
     <w:lsdException w:name="annotation subject" w:semiHidden="1" w:unhideWhenUsed="1"/>
     <w:lsdException w:name="No List" w:semiHidden="1" w:unhideWhenUsed="1"/>
     <w:lsdException w:name="Outline List 1" w:semiHidden="1" w:unhideWhenUsed="1"/>
@@ -3146,11 +2980,9 @@
     <w:lsdException w:name="Table Subtle 1" w:semiHidden="1" w:unhideWhenUsed="1"/>
     <w:lsdException w:name="Table Subtle 2" w:semiHidden="1" w:unhideWhenUsed="1"/>
     <w:lsdException w:name="Table Web 1" w:semiHidden="1" w:unhideWhenUsed="1"/>
-    <w:lsdException w:name="Table Web 2" w:semiHidden="1" w:unhideWhenUsed="1"/>
     <w:lsdException w:name="Table Web 3" w:semiHidden="1" w:unhideWhenUsed="1"/>
     <w:lsdException w:name="Balloon Text" w:semiHidden="1" w:unhideWhenUsed="1"/>
     <w:lsdException w:name="Table Grid" w:uiPriority="39"/>
-    <w:lsdException w:name="Table Theme" w:semiHidden="1" w:unhideWhenUsed="1"/>
     <w:lsdException w:name="Placeholder Text" w:semiHidden="1"/>
     <w:lsdException w:name="No Spacing" w:uiPriority="1" w:qFormat="1"/>
     <w:lsdException w:name="Light Shading" w:uiPriority="60"/>
@@ -3370,6 +3202,8 @@
     <w:lsdException w:name="Smart Hyperlink" w:semiHidden="1" w:unhideWhenUsed="1"/>
     <w:lsdException w:name="Hashtag" w:semiHidden="1" w:unhideWhenUsed="1"/>
     <w:lsdException w:name="Unresolved Mention" w:semiHidden="1" w:unhideWhenUsed="1"/>
+    <w:lsdException w:name="Smart Link" w:semiHidden="1" w:unhideWhenUsed="1"/>
+    <w:lsdException w:name="Smart Link Error" w:semiHidden="1" w:unhideWhenUsed="1"/>
   </w:latentStyles>
   <w:style w:type="paragraph" w:default="1" w:styleId="Normal">
     <w:name w:val="Normal"/>
